--- a/SOSA_2026/09_guiones/guion_estudiantes_clases_01_36.docx
+++ b/SOSA_2026/09_guiones/guion_estudiantes_clases_01_36.docx
@@ -2104,7 +2104,7 @@
     <w:p/>
     <w:p>
       <w:r>
-        <w:t>**Que vamos a aprender**: Integrar contenidos del ano en un producto final aplicable al contexto escolar.</w:t>
+        <w:t>**Que vamos a aprender**: Integrar contenidos del año en un producto final aplicable al contexto escolar.</w:t>
       </w:r>
     </w:p>
     <w:p/>
